--- a/labs/lab05/report/report.docx
+++ b/labs/lab05/report/report.docx
@@ -349,16 +349,18 @@
       <w:r>
         <w:t xml:space="preserve">и перешла в созданный каталог lab05.</w:t>
       </w:r>
-      <w:r>
-        <w:t xml:space="preserve"> </w:t>
-      </w:r>
-      <w:bookmarkStart w:id="36" w:name="fig:004"/>
+    </w:p>
+    <w:bookmarkStart w:id="36" w:name="fig:004"/>
+    <w:p>
+      <w:pPr>
+        <w:pStyle w:val="CaptionedFigure"/>
+      </w:pPr>
       <w:r>
         <w:drawing>
           <wp:inline>
             <wp:extent cx="3733800" cy="2625148"/>
             <wp:effectExtent b="0" l="0" r="0" t="0"/>
-            <wp:docPr descr="Окно Midnight Commander. Переход в каталог" title="" id="34" name="Picture"/>
+            <wp:docPr descr="Рис. 4: Окно Midnight Commander. Переход в каталог" title="" id="34" name="Picture"/>
             <a:graphic>
               <a:graphicData uri="http://schemas.openxmlformats.org/drawingml/2006/picture">
                 <pic:pic>
@@ -395,8 +397,16 @@
           </wp:inline>
         </w:drawing>
       </w:r>
-      <w:bookmarkEnd w:id="36"/>
-    </w:p>
+    </w:p>
+    <w:p>
+      <w:pPr>
+        <w:pStyle w:val="ImageCaption"/>
+      </w:pPr>
+      <w:r>
+        <w:t xml:space="preserve">Рис. 4: Окно Midnight Commander. Переход в каталог</w:t>
+      </w:r>
+    </w:p>
+    <w:bookmarkEnd w:id="36"/>
     <w:p>
       <w:pPr>
         <w:pStyle w:val="Compact"/>
@@ -419,7 +429,7 @@
           <wp:inline>
             <wp:extent cx="3733800" cy="2638707"/>
             <wp:effectExtent b="0" l="0" r="0" t="0"/>
-            <wp:docPr descr="Рис. 4: Окно Midnight Commander. Создание файла" title="" id="38" name="Picture"/>
+            <wp:docPr descr="Рис. 5: Окно Midnight Commander. Создание файла" title="" id="38" name="Picture"/>
             <a:graphic>
               <a:graphicData uri="http://schemas.openxmlformats.org/drawingml/2006/picture">
                 <pic:pic>
@@ -462,7 +472,7 @@
         <w:pStyle w:val="ImageCaption"/>
       </w:pPr>
       <w:r>
-        <w:t xml:space="preserve">Рис. 4: Окно Midnight Commander. Создание файла</w:t>
+        <w:t xml:space="preserve">Рис. 5: Окно Midnight Commander. Создание файла</w:t>
       </w:r>
     </w:p>
     <w:bookmarkEnd w:id="40"/>
@@ -488,7 +498,7 @@
           <wp:inline>
             <wp:extent cx="3733800" cy="3937673"/>
             <wp:effectExtent b="0" l="0" r="0" t="0"/>
-            <wp:docPr descr="Рис. 5: Текст в файле lab5-1.asm" title="" id="42" name="Picture"/>
+            <wp:docPr descr="Рис. 6: Текст в файле lab5-1.asm" title="" id="42" name="Picture"/>
             <a:graphic>
               <a:graphicData uri="http://schemas.openxmlformats.org/drawingml/2006/picture">
                 <pic:pic>
@@ -531,7 +541,7 @@
         <w:pStyle w:val="ImageCaption"/>
       </w:pPr>
       <w:r>
-        <w:t xml:space="preserve">Рис. 5: Текст в файле lab5-1.asm</w:t>
+        <w:t xml:space="preserve">Рис. 6: Текст в файле lab5-1.asm</w:t>
       </w:r>
     </w:p>
     <w:bookmarkEnd w:id="44"/>
@@ -557,7 +567,7 @@
           <wp:inline>
             <wp:extent cx="3733800" cy="3977687"/>
             <wp:effectExtent b="0" l="0" r="0" t="0"/>
-            <wp:docPr descr="Рис. 6: Текст в файле lab5-1.asm. Проверка клавишей F3" title="" id="46" name="Picture"/>
+            <wp:docPr descr="Рис. 7: Текст в файле lab5-1.asm. Проверка клавишей F3" title="" id="46" name="Picture"/>
             <a:graphic>
               <a:graphicData uri="http://schemas.openxmlformats.org/drawingml/2006/picture">
                 <pic:pic>
@@ -600,7 +610,7 @@
         <w:pStyle w:val="ImageCaption"/>
       </w:pPr>
       <w:r>
-        <w:t xml:space="preserve">Рис. 6: Текст в файле lab5-1.asm. Проверка клавишей F3</w:t>
+        <w:t xml:space="preserve">Рис. 7: Текст в файле lab5-1.asm. Проверка клавишей F3</w:t>
       </w:r>
     </w:p>
     <w:bookmarkEnd w:id="48"/>
@@ -641,7 +651,7 @@
           <wp:inline>
             <wp:extent cx="3733800" cy="458262"/>
             <wp:effectExtent b="0" l="0" r="0" t="0"/>
-            <wp:docPr descr="Рис. 7: Программа lab5-1" title="" id="50" name="Picture"/>
+            <wp:docPr descr="Рис. 8: Программа lab5-1" title="" id="50" name="Picture"/>
             <a:graphic>
               <a:graphicData uri="http://schemas.openxmlformats.org/drawingml/2006/picture">
                 <pic:pic>
@@ -684,7 +694,7 @@
         <w:pStyle w:val="ImageCaption"/>
       </w:pPr>
       <w:r>
-        <w:t xml:space="preserve">Рис. 7: Программа lab5-1</w:t>
+        <w:t xml:space="preserve">Рис. 8: Программа lab5-1</w:t>
       </w:r>
     </w:p>
     <w:bookmarkEnd w:id="52"/>
@@ -710,7 +720,7 @@
           <wp:inline>
             <wp:extent cx="3733800" cy="3100555"/>
             <wp:effectExtent b="0" l="0" r="0" t="0"/>
-            <wp:docPr descr="Рис. 8: Создание файла lab5-2.asm" title="" id="54" name="Picture"/>
+            <wp:docPr descr="Рис. 9: Создание файла lab5-2.asm" title="" id="54" name="Picture"/>
             <a:graphic>
               <a:graphicData uri="http://schemas.openxmlformats.org/drawingml/2006/picture">
                 <pic:pic>
@@ -753,7 +763,7 @@
         <w:pStyle w:val="ImageCaption"/>
       </w:pPr>
       <w:r>
-        <w:t xml:space="preserve">Рис. 8: Создание файла lab5-2.asm</w:t>
+        <w:t xml:space="preserve">Рис. 9: Создание файла lab5-2.asm</w:t>
       </w:r>
     </w:p>
     <w:bookmarkEnd w:id="56"/>
@@ -779,7 +789,7 @@
           <wp:inline>
             <wp:extent cx="3733800" cy="2672480"/>
             <wp:effectExtent b="0" l="0" r="0" t="0"/>
-            <wp:docPr descr="Рис. 9: Файл lab5-2 с изменениями" title="" id="58" name="Picture"/>
+            <wp:docPr descr="Рис. 10: Файл lab5-2 с изменениями" title="" id="58" name="Picture"/>
             <a:graphic>
               <a:graphicData uri="http://schemas.openxmlformats.org/drawingml/2006/picture">
                 <pic:pic>
@@ -822,7 +832,7 @@
         <w:pStyle w:val="ImageCaption"/>
       </w:pPr>
       <w:r>
-        <w:t xml:space="preserve">Рис. 9: Файл lab5-2 с изменениями</w:t>
+        <w:t xml:space="preserve">Рис. 10: Файл lab5-2 с изменениями</w:t>
       </w:r>
     </w:p>
     <w:bookmarkEnd w:id="60"/>
@@ -848,7 +858,7 @@
           <wp:inline>
             <wp:extent cx="3733800" cy="521242"/>
             <wp:effectExtent b="0" l="0" r="0" t="0"/>
-            <wp:docPr descr="Рис. 10: Программа lab5-2" title="" id="62" name="Picture"/>
+            <wp:docPr descr="Рис. 11: Программа lab5-2" title="" id="62" name="Picture"/>
             <a:graphic>
               <a:graphicData uri="http://schemas.openxmlformats.org/drawingml/2006/picture">
                 <pic:pic>
@@ -891,7 +901,7 @@
         <w:pStyle w:val="ImageCaption"/>
       </w:pPr>
       <w:r>
-        <w:t xml:space="preserve">Рис. 10: Программа lab5-2</w:t>
+        <w:t xml:space="preserve">Рис. 11: Программа lab5-2</w:t>
       </w:r>
     </w:p>
     <w:bookmarkEnd w:id="64"/>
@@ -917,7 +927,7 @@
           <wp:inline>
             <wp:extent cx="3733800" cy="2476877"/>
             <wp:effectExtent b="0" l="0" r="0" t="0"/>
-            <wp:docPr descr="Рис. 11: Файл lab5-2 с изменениями" title="" id="66" name="Picture"/>
+            <wp:docPr descr="Рис. 12: Файл lab5-2 с изменениями" title="" id="66" name="Picture"/>
             <a:graphic>
               <a:graphicData uri="http://schemas.openxmlformats.org/drawingml/2006/picture">
                 <pic:pic>
@@ -960,7 +970,7 @@
         <w:pStyle w:val="ImageCaption"/>
       </w:pPr>
       <w:r>
-        <w:t xml:space="preserve">Рис. 11: Файл lab5-2 с изменениями</w:t>
+        <w:t xml:space="preserve">Рис. 12: Файл lab5-2 с изменениями</w:t>
       </w:r>
     </w:p>
     <w:bookmarkEnd w:id="68"/>
@@ -974,7 +984,7 @@
           <wp:inline>
             <wp:extent cx="3733800" cy="380344"/>
             <wp:effectExtent b="0" l="0" r="0" t="0"/>
-            <wp:docPr descr="Рис. 12: Проверка программы lab5-2 с изменениями" title="" id="70" name="Picture"/>
+            <wp:docPr descr="Рис. 13: Проверка программы lab5-2 с изменениями" title="" id="70" name="Picture"/>
             <a:graphic>
               <a:graphicData uri="http://schemas.openxmlformats.org/drawingml/2006/picture">
                 <pic:pic>
@@ -1017,12 +1027,12 @@
         <w:pStyle w:val="ImageCaption"/>
       </w:pPr>
       <w:r>
-        <w:t xml:space="preserve">Рис. 12: Проверка программы lab5-2 с изменениями</w:t>
+        <w:t xml:space="preserve">Рис. 13: Проверка программы lab5-2 с изменениями</w:t>
       </w:r>
     </w:p>
     <w:bookmarkEnd w:id="72"/>
     <w:bookmarkEnd w:id="73"/>
-    <w:bookmarkStart w:id="91" w:name="самостоятельная-работы"/>
+    <w:bookmarkStart w:id="94" w:name="самостоятельная-работы"/>
     <w:p>
       <w:pPr>
         <w:pStyle w:val="Heading1"/>
@@ -1074,7 +1084,7 @@
           <wp:inline>
             <wp:extent cx="3733800" cy="6185075"/>
             <wp:effectExtent b="0" l="0" r="0" t="0"/>
-            <wp:docPr descr="Рис. 13: Создание файла lab5-3" title="" id="75" name="Picture"/>
+            <wp:docPr descr="Рис. 14: Создание файла lab5-3" title="" id="75" name="Picture"/>
             <a:graphic>
               <a:graphicData uri="http://schemas.openxmlformats.org/drawingml/2006/picture">
                 <pic:pic>
@@ -1117,12 +1127,13 @@
         <w:pStyle w:val="ImageCaption"/>
       </w:pPr>
       <w:r>
-        <w:t xml:space="preserve">Рис. 13: Создание файла lab5-3</w:t>
+        <w:t xml:space="preserve">Рис. 14: Создание файла lab5-3</w:t>
       </w:r>
     </w:p>
     <w:bookmarkEnd w:id="77"/>
     <w:p>
       <w:pPr>
+        <w:pStyle w:val="Compact"/>
         <w:numPr>
           <w:ilvl w:val="0"/>
           <w:numId w:val="1013"/>
@@ -1131,16 +1142,18 @@
       <w:r>
         <w:t xml:space="preserve">Создала исполняемый файл lab5-3 и проверила его работу.</w:t>
       </w:r>
-      <w:r>
-        <w:t xml:space="preserve"> </w:t>
-      </w:r>
-      <w:bookmarkStart w:id="81" w:name="fig:017"/>
+    </w:p>
+    <w:bookmarkStart w:id="81" w:name="fig:017"/>
+    <w:p>
+      <w:pPr>
+        <w:pStyle w:val="CaptionedFigure"/>
+      </w:pPr>
       <w:r>
         <w:drawing>
           <wp:inline>
             <wp:extent cx="3733800" cy="653820"/>
             <wp:effectExtent b="0" l="0" r="0" t="0"/>
-            <wp:docPr descr="Проверка программы lab5-3" title="" id="79" name="Picture"/>
+            <wp:docPr descr="Рис. 15: Проверка программы lab5-3" title="" id="79" name="Picture"/>
             <a:graphic>
               <a:graphicData uri="http://schemas.openxmlformats.org/drawingml/2006/picture">
                 <pic:pic>
@@ -1177,13 +1190,22 @@
           </wp:inline>
         </w:drawing>
       </w:r>
-      <w:bookmarkEnd w:id="81"/>
-    </w:p>
-    <w:p>
-      <w:pPr>
+    </w:p>
+    <w:p>
+      <w:pPr>
+        <w:pStyle w:val="ImageCaption"/>
+      </w:pPr>
+      <w:r>
+        <w:t xml:space="preserve">Рис. 15: Проверка программы lab5-3</w:t>
+      </w:r>
+    </w:p>
+    <w:bookmarkEnd w:id="81"/>
+    <w:p>
+      <w:pPr>
+        <w:pStyle w:val="Compact"/>
         <w:numPr>
           <w:ilvl w:val="0"/>
-          <w:numId w:val="1013"/>
+          <w:numId w:val="1014"/>
         </w:numPr>
       </w:pPr>
       <w:r>
@@ -1212,7 +1234,7 @@
           <wp:inline>
             <wp:extent cx="3733800" cy="4597819"/>
             <wp:effectExtent b="0" l="0" r="0" t="0"/>
-            <wp:docPr descr="Рис. 14: Создание файла lab5-4" title="" id="83" name="Picture"/>
+            <wp:docPr descr="Рис. 16: Создание файла lab5-4" title="" id="83" name="Picture"/>
             <a:graphic>
               <a:graphicData uri="http://schemas.openxmlformats.org/drawingml/2006/picture">
                 <pic:pic>
@@ -1255,30 +1277,33 @@
         <w:pStyle w:val="ImageCaption"/>
       </w:pPr>
       <w:r>
-        <w:t xml:space="preserve">Рис. 14: Создание файла lab5-4</w:t>
+        <w:t xml:space="preserve">Рис. 16: Создание файла lab5-4</w:t>
       </w:r>
     </w:p>
     <w:bookmarkEnd w:id="85"/>
     <w:p>
       <w:pPr>
+        <w:pStyle w:val="Compact"/>
         <w:numPr>
           <w:ilvl w:val="0"/>
-          <w:numId w:val="1014"/>
+          <w:numId w:val="1015"/>
         </w:numPr>
       </w:pPr>
       <w:r>
         <w:t xml:space="preserve">Создала исполняемый файл lab5-4 и проверила его работу.</w:t>
       </w:r>
-      <w:r>
-        <w:t xml:space="preserve"> </w:t>
-      </w:r>
-      <w:bookmarkStart w:id="89" w:name="fig:019"/>
+    </w:p>
+    <w:bookmarkStart w:id="89" w:name="fig:019"/>
+    <w:p>
+      <w:pPr>
+        <w:pStyle w:val="CaptionedFigure"/>
+      </w:pPr>
       <w:r>
         <w:drawing>
           <wp:inline>
             <wp:extent cx="3733800" cy="463357"/>
             <wp:effectExtent b="0" l="0" r="0" t="0"/>
-            <wp:docPr descr="Проверка программы lab5-4" title="" id="87" name="Picture"/>
+            <wp:docPr descr="Рис. 17: Проверка программы lab5-4" title="" id="87" name="Picture"/>
             <a:graphic>
               <a:graphicData uri="http://schemas.openxmlformats.org/drawingml/2006/picture">
                 <pic:pic>
@@ -1315,56 +1340,87 @@
           </wp:inline>
         </w:drawing>
       </w:r>
-      <w:bookmarkEnd w:id="89"/>
-    </w:p>
-    <w:p>
-      <w:pPr>
+    </w:p>
+    <w:p>
+      <w:pPr>
+        <w:pStyle w:val="ImageCaption"/>
+      </w:pPr>
+      <w:r>
+        <w:t xml:space="preserve">Рис. 17: Проверка программы lab5-4</w:t>
+      </w:r>
+    </w:p>
+    <w:bookmarkEnd w:id="89"/>
+    <w:p>
+      <w:pPr>
+        <w:pStyle w:val="Compact"/>
         <w:numPr>
           <w:ilvl w:val="0"/>
-          <w:numId w:val="1014"/>
+          <w:numId w:val="1016"/>
         </w:numPr>
       </w:pPr>
       <w:r>
         <w:t xml:space="preserve">Я загрузила файлы на Github.</w:t>
       </w:r>
     </w:p>
-    <w:bookmarkStart w:id="90" w:name="fig:020"/>
-    <w:tbl>
-      <w:tblPr>
-        <w:tblStyle w:val="FigureTable"/>
-        <w:tblW w:type="auto" w:w="0"/>
-        <w:jc w:val="center"/>
-        <w:tblLook w:firstRow="0" w:lastRow="0" w:firstColumn="0" w:lastColumn="0"/>
-      </w:tblPr>
-      <w:tblGrid>
-        <w:gridCol w:w="7920"/>
-      </w:tblGrid>
-      <w:tr>
-        <w:tc>
-          <w:tcPr/>
-          <w:p>
-            <w:pPr>
-              <w:pStyle w:val="Compact"/>
-              <w:jc w:val="center"/>
-            </w:pPr>
-            <w:r>
-              <w:t xml:space="preserve">Рис. 15: Проверка программы lab5-4</w:t>
-            </w:r>
-          </w:p>
-        </w:tc>
-      </w:tr>
-    </w:tbl>
+    <w:bookmarkStart w:id="93" w:name="fig:020"/>
+    <w:p>
+      <w:pPr>
+        <w:pStyle w:val="CaptionedFigure"/>
+      </w:pPr>
+      <w:r>
+        <w:drawing>
+          <wp:inline>
+            <wp:extent cx="3733800" cy="2401786"/>
+            <wp:effectExtent b="0" l="0" r="0" t="0"/>
+            <wp:docPr descr="Рис. 18: Проверка программы lab5-4" title="" id="91" name="Picture"/>
+            <a:graphic>
+              <a:graphicData uri="http://schemas.openxmlformats.org/drawingml/2006/picture">
+                <pic:pic>
+                  <pic:nvPicPr>
+                    <pic:cNvPr descr="/home/sergisa/work/study/2024-2025/Архитектура%20компьютера/arch-pc/labs/lab05/report/image/image020.jpg" id="92" name="Picture"/>
+                    <pic:cNvPicPr>
+                      <a:picLocks noChangeArrowheads="1" noChangeAspect="1"/>
+                    </pic:cNvPicPr>
+                  </pic:nvPicPr>
+                  <pic:blipFill>
+                    <a:blip r:embed="rId90"/>
+                    <a:stretch>
+                      <a:fillRect/>
+                    </a:stretch>
+                  </pic:blipFill>
+                  <pic:spPr bwMode="auto">
+                    <a:xfrm>
+                      <a:off x="0" y="0"/>
+                      <a:ext cx="3733800" cy="2401786"/>
+                    </a:xfrm>
+                    <a:prstGeom prst="rect">
+                      <a:avLst/>
+                    </a:prstGeom>
+                    <a:noFill/>
+                    <a:ln w="9525">
+                      <a:noFill/>
+                      <a:headEnd/>
+                      <a:tailEnd/>
+                    </a:ln>
+                  </pic:spPr>
+                </pic:pic>
+              </a:graphicData>
+            </a:graphic>
+          </wp:inline>
+        </w:drawing>
+      </w:r>
+    </w:p>
     <w:p>
       <w:pPr>
         <w:pStyle w:val="ImageCaption"/>
       </w:pPr>
       <w:r>
-        <w:t xml:space="preserve">Рис. 15: Проверка программы lab5-4</w:t>
-      </w:r>
-    </w:p>
-    <w:bookmarkEnd w:id="90"/>
-    <w:bookmarkEnd w:id="91"/>
-    <w:bookmarkStart w:id="92" w:name="выводы"/>
+        <w:t xml:space="preserve">Рис. 18: Проверка программы lab5-4</w:t>
+      </w:r>
+    </w:p>
+    <w:bookmarkEnd w:id="93"/>
+    <w:bookmarkEnd w:id="94"/>
+    <w:bookmarkStart w:id="95" w:name="выводы"/>
     <w:p>
       <w:pPr>
         <w:pStyle w:val="Heading1"/>
@@ -1390,7 +1446,7 @@
         <w:t xml:space="preserve">Я приобрела практические навыки работы с Midnight Commander и освоила инструкции языка ассемблера mov и int.</w:t>
       </w:r>
     </w:p>
-    <w:bookmarkEnd w:id="92"/>
+    <w:bookmarkEnd w:id="95"/>
     <w:sectPr/>
   </w:body>
 </w:document>
@@ -2826,6 +2882,36 @@
     </w:lvlOverride>
   </w:num>
   <w:num w:numId="1014">
+    <w:abstractNumId w:val="99423"/>
+    <w:lvlOverride w:ilvl="0">
+      <w:startOverride w:val="3"/>
+    </w:lvlOverride>
+    <w:lvlOverride w:ilvl="1">
+      <w:startOverride w:val="3"/>
+    </w:lvlOverride>
+    <w:lvlOverride w:ilvl="2">
+      <w:startOverride w:val="3"/>
+    </w:lvlOverride>
+    <w:lvlOverride w:ilvl="3">
+      <w:startOverride w:val="3"/>
+    </w:lvlOverride>
+    <w:lvlOverride w:ilvl="4">
+      <w:startOverride w:val="3"/>
+    </w:lvlOverride>
+    <w:lvlOverride w:ilvl="5">
+      <w:startOverride w:val="3"/>
+    </w:lvlOverride>
+    <w:lvlOverride w:ilvl="6">
+      <w:startOverride w:val="3"/>
+    </w:lvlOverride>
+    <w:lvlOverride w:ilvl="7">
+      <w:startOverride w:val="3"/>
+    </w:lvlOverride>
+    <w:lvlOverride w:ilvl="8">
+      <w:startOverride w:val="3"/>
+    </w:lvlOverride>
+  </w:num>
+  <w:num w:numId="1015">
     <w:abstractNumId w:val="99424"/>
     <w:lvlOverride w:ilvl="0">
       <w:startOverride w:val="4"/>
@@ -2853,6 +2939,36 @@
     </w:lvlOverride>
     <w:lvlOverride w:ilvl="8">
       <w:startOverride w:val="4"/>
+    </w:lvlOverride>
+  </w:num>
+  <w:num w:numId="1016">
+    <w:abstractNumId w:val="99425"/>
+    <w:lvlOverride w:ilvl="0">
+      <w:startOverride w:val="5"/>
+    </w:lvlOverride>
+    <w:lvlOverride w:ilvl="1">
+      <w:startOverride w:val="5"/>
+    </w:lvlOverride>
+    <w:lvlOverride w:ilvl="2">
+      <w:startOverride w:val="5"/>
+    </w:lvlOverride>
+    <w:lvlOverride w:ilvl="3">
+      <w:startOverride w:val="5"/>
+    </w:lvlOverride>
+    <w:lvlOverride w:ilvl="4">
+      <w:startOverride w:val="5"/>
+    </w:lvlOverride>
+    <w:lvlOverride w:ilvl="5">
+      <w:startOverride w:val="5"/>
+    </w:lvlOverride>
+    <w:lvlOverride w:ilvl="6">
+      <w:startOverride w:val="5"/>
+    </w:lvlOverride>
+    <w:lvlOverride w:ilvl="7">
+      <w:startOverride w:val="5"/>
+    </w:lvlOverride>
+    <w:lvlOverride w:ilvl="8">
+      <w:startOverride w:val="5"/>
     </w:lvlOverride>
   </w:num>
 </w:numbering>
